--- a/法令ファイル/美術刀剣類製作承認規則/美術刀剣類製作承認規則（平成四年文部省令第三号）.docx
+++ b/法令ファイル/美術刀剣類製作承認規則/美術刀剣類製作承認規則（平成四年文部省令第三号）.docx
@@ -27,154 +27,100 @@
     </w:p>
     <w:p>
       <w:pPr>
-        <w:pStyle w:val="Heading6"/>
+        <w:pStyle w:val="ListBullet"/>
         <w:ind w:left="880"/>
       </w:pPr>
       <w:r>
         <w:t>一</w:t>
-      </w:r>
-    </w:p>
-    <w:p>
-      <w:pPr>
-        <w:ind w:left="880"/>
-      </w:pPr>
-      <w:r>
+        <w:br/>
         <w:t>承認申請者の氏名又は名称及び住所</w:t>
       </w:r>
     </w:p>
     <w:p>
       <w:pPr>
-        <w:pStyle w:val="Heading6"/>
+        <w:pStyle w:val="ListBullet"/>
         <w:ind w:left="880"/>
       </w:pPr>
       <w:r>
         <w:t>二</w:t>
-      </w:r>
-    </w:p>
-    <w:p>
-      <w:pPr>
-        <w:ind w:left="880"/>
-      </w:pPr>
-      <w:r>
+        <w:br/>
         <w:t>承認申請者と製作担当者が異なる場合は、製作担当者の氏名及び住所</w:t>
       </w:r>
     </w:p>
     <w:p>
       <w:pPr>
-        <w:pStyle w:val="Heading6"/>
+        <w:pStyle w:val="ListBullet"/>
         <w:ind w:left="880"/>
       </w:pPr>
       <w:r>
         <w:t>三</w:t>
-      </w:r>
-    </w:p>
-    <w:p>
-      <w:pPr>
-        <w:ind w:left="880"/>
-      </w:pPr>
-      <w:r>
+        <w:br/>
         <w:t>製作担当者の生年月日及び刀工歴</w:t>
       </w:r>
     </w:p>
     <w:p>
       <w:pPr>
-        <w:pStyle w:val="Heading6"/>
+        <w:pStyle w:val="ListBullet"/>
         <w:ind w:left="880"/>
       </w:pPr>
       <w:r>
         <w:t>四</w:t>
-      </w:r>
-    </w:p>
-    <w:p>
-      <w:pPr>
-        <w:ind w:left="880"/>
-      </w:pPr>
-      <w:r>
+        <w:br/>
         <w:t>製作を依頼した者の氏名又は名称及び住所</w:t>
       </w:r>
     </w:p>
     <w:p>
       <w:pPr>
-        <w:pStyle w:val="Heading6"/>
+        <w:pStyle w:val="ListBullet"/>
         <w:ind w:left="880"/>
       </w:pPr>
       <w:r>
         <w:t>五</w:t>
-      </w:r>
-    </w:p>
-    <w:p>
-      <w:pPr>
-        <w:ind w:left="880"/>
-      </w:pPr>
-      <w:r>
+        <w:br/>
         <w:t>製作しようとする刀剣類の種別及び員数（影打ちの員数を含む。）</w:t>
       </w:r>
     </w:p>
     <w:p>
       <w:pPr>
-        <w:pStyle w:val="Heading6"/>
+        <w:pStyle w:val="ListBullet"/>
         <w:ind w:left="880"/>
       </w:pPr>
       <w:r>
         <w:t>六</w:t>
-      </w:r>
-    </w:p>
-    <w:p>
-      <w:pPr>
-        <w:ind w:left="880"/>
-      </w:pPr>
-      <w:r>
+        <w:br/>
         <w:t>製作の目的</w:t>
       </w:r>
     </w:p>
     <w:p>
       <w:pPr>
-        <w:pStyle w:val="Heading6"/>
+        <w:pStyle w:val="ListBullet"/>
         <w:ind w:left="880"/>
       </w:pPr>
       <w:r>
         <w:t>七</w:t>
-      </w:r>
-    </w:p>
-    <w:p>
-      <w:pPr>
-        <w:ind w:left="880"/>
-      </w:pPr>
-      <w:r>
+        <w:br/>
         <w:t>製作の場所</w:t>
       </w:r>
     </w:p>
     <w:p>
       <w:pPr>
-        <w:pStyle w:val="Heading6"/>
+        <w:pStyle w:val="ListBullet"/>
         <w:ind w:left="880"/>
       </w:pPr>
       <w:r>
         <w:t>八</w:t>
-      </w:r>
-    </w:p>
-    <w:p>
-      <w:pPr>
-        <w:ind w:left="880"/>
-      </w:pPr>
-      <w:r>
+        <w:br/>
         <w:t>製作の着手及び完了の予定時期</w:t>
       </w:r>
     </w:p>
     <w:p>
       <w:pPr>
-        <w:pStyle w:val="Heading6"/>
+        <w:pStyle w:val="ListBullet"/>
         <w:ind w:left="880"/>
       </w:pPr>
       <w:r>
         <w:t>九</w:t>
-      </w:r>
-    </w:p>
-    <w:p>
-      <w:pPr>
-        <w:ind w:left="880"/>
-      </w:pPr>
-      <w:r>
+        <w:br/>
         <w:t>その他参考となるべき事項</w:t>
       </w:r>
     </w:p>
@@ -256,6 +202,18 @@
       </w:r>
     </w:p>
     <w:p>
+      <w:pPr>
+        <w:pStyle w:val="Heading5"/>
+        <w:ind w:left="440"/>
+      </w:pPr>
+      <w:r>
+        <w:t>１</w:t>
+      </w:r>
+    </w:p>
+    <w:p>
+      <w:pPr>
+        <w:ind w:left="440"/>
+      </w:pPr>
       <w:r>
         <w:t>この省令は、銃砲刀剣類所持等取締法の一部を改正する法律（平成三年法律第五十二号）の施行の日（平成四年三月一日）から施行する。</w:t>
       </w:r>
@@ -287,10 +245,22 @@
         <w:pStyle w:val="Heading1"/>
       </w:pPr>
       <w:r>
-        <w:t>附　則（平成一二年三月一五日文部省令第一五号）</w:t>
+        <w:t>附則（平成一二年三月一五日文部省令第一五号）</w:t>
       </w:r>
     </w:p>
     <w:p>
+      <w:pPr>
+        <w:pStyle w:val="Heading5"/>
+        <w:ind w:left="440"/>
+      </w:pPr>
+      <w:r>
+        <w:t>１</w:t>
+      </w:r>
+    </w:p>
+    <w:p>
+      <w:pPr>
+        <w:ind w:left="440"/>
+      </w:pPr>
       <w:r>
         <w:t>この省令は、平成十二年四月一日から施行する。</w:t>
       </w:r>
@@ -322,7 +292,7 @@
         <w:pStyle w:val="Heading1"/>
       </w:pPr>
       <w:r>
-        <w:t>附　則（平成三一年三月二九日文部科学省令第七号）</w:t>
+        <w:t>附則（平成三一年三月二九日文部科学省令第七号）</w:t>
       </w:r>
     </w:p>
     <w:p>
@@ -350,7 +320,7 @@
     </w:pPr>
     <w:r>
       <w:tab/>
-      <w:t>WeGov v0.1 - FTS141</w:t>
+      <w:t>WeGov v0.2 - FTS141</w:t>
     </w:r>
   </w:p>
 </w:ftr>
